--- a/fichiers/Bulletin_inscription.docx
+++ b/fichiers/Bulletin_inscription.docx
@@ -660,67 +660,75 @@
     </w:p>
     <w:p>
       <w:pPr>
-        <w:pBdr>
-          <w:top w:val="single" w:sz="6" w:space="1" w:color="000000"/>
-          <w:left w:val="single" w:sz="6" w:space="4" w:color="000000"/>
-          <w:bottom w:val="single" w:sz="6" w:space="1" w:color="000000"/>
-          <w:right w:val="single" w:sz="6" w:space="4" w:color="000000"/>
-          <w:between w:val="nil"/>
-        </w:pBdr>
-        <w:spacing w:after="0"/>
-        <w:ind w:left="714"/>
+        <w:pStyle w:val="Citationintense"/>
+        <w:rPr>
+          <w:b/>
+          <w:color w:val="196B24" w:themeColor="accent3"/>
+          <w:sz w:val="24"/>
+          <w:szCs w:val="24"/>
+          <w14:textOutline w14:w="0" w14:cap="flat" w14:cmpd="sng" w14:algn="ctr">
+            <w14:noFill/>
+            <w14:prstDash w14:val="solid"/>
+            <w14:round/>
+          </w14:textOutline>
+          <w14:props3d w14:extrusionH="57150" w14:contourW="0" w14:prstMaterial="matte">
+            <w14:bevelT w14:w="63500" w14:h="12700" w14:prst="angle"/>
+            <w14:contourClr>
+              <w14:schemeClr w14:val="bg1">
+                <w14:lumMod w14:val="65000"/>
+              </w14:schemeClr>
+            </w14:contourClr>
+          </w14:props3d>
+        </w:rPr>
+      </w:pPr>
+      <w:r>
+        <w:rPr>
+          <w:b/>
+          <w:color w:val="196B24" w:themeColor="accent3"/>
+          <w:sz w:val="24"/>
+          <w:szCs w:val="24"/>
+          <w:highlight w:val="yellow"/>
+          <w14:textOutline w14:w="0" w14:cap="flat" w14:cmpd="sng" w14:algn="ctr">
+            <w14:noFill/>
+            <w14:prstDash w14:val="solid"/>
+            <w14:round/>
+          </w14:textOutline>
+          <w14:props3d w14:extrusionH="57150" w14:contourW="0" w14:prstMaterial="matte">
+            <w14:bevelT w14:w="63500" w14:h="12700" w14:prst="angle"/>
+            <w14:contourClr>
+              <w14:schemeClr w14:val="bg1">
+                <w14:lumMod w14:val="65000"/>
+              </w14:schemeClr>
+            </w14:contourClr>
+          </w14:props3d>
+        </w:rPr>
+        <w:t>Envoyer le tout à   Mme Carine ESPANA, 535 route de la Nasse, 40550 Léon</w:t>
+      </w:r>
+    </w:p>
+    <w:p>
+      <w:pPr>
+        <w:pBdr>
+          <w:top w:val="nil"/>
+          <w:left w:val="nil"/>
+          <w:bottom w:val="nil"/>
+          <w:right w:val="nil"/>
+          <w:between w:val="nil"/>
+        </w:pBdr>
+        <w:spacing w:after="0"/>
+        <w:ind w:left="714"/>
+        <w:rPr>
+          <w:color w:val="000000"/>
+        </w:rPr>
+      </w:pPr>
+      <w:r>
         <w:rPr>
           <w:color w:val="000000"/>
           <w:sz w:val="24"/>
           <w:szCs w:val="24"/>
           <w:u w:val="single"/>
         </w:rPr>
-      </w:pPr>
-      <w:r>
-        <w:rPr>
-          <w:color w:val="000000"/>
-          <w:sz w:val="24"/>
-          <w:szCs w:val="24"/>
-          <w:u w:val="single"/>
-        </w:rPr>
-        <w:t>Envoyer le tout à   Mme Carine ESPANA, 535 route de la Nasse, 40550 Léon</w:t>
-      </w:r>
-    </w:p>
-    <w:p>
-      <w:pPr>
-        <w:pBdr>
-          <w:top w:val="single" w:sz="6" w:space="1" w:color="000000"/>
-          <w:left w:val="single" w:sz="6" w:space="4" w:color="000000"/>
-          <w:bottom w:val="single" w:sz="6" w:space="1" w:color="000000"/>
-          <w:right w:val="single" w:sz="6" w:space="4" w:color="000000"/>
-          <w:between w:val="nil"/>
-        </w:pBdr>
-        <w:spacing w:after="0"/>
-        <w:ind w:left="714"/>
-        <w:jc w:val="center"/>
-        <w:rPr>
-          <w:color w:val="000000"/>
-          <w:sz w:val="24"/>
-          <w:szCs w:val="24"/>
-          <w:u w:val="single"/>
-        </w:rPr>
-      </w:pPr>
-    </w:p>
-    <w:p>
-      <w:pPr>
-        <w:pBdr>
-          <w:top w:val="nil"/>
-          <w:left w:val="nil"/>
-          <w:bottom w:val="nil"/>
-          <w:right w:val="nil"/>
-          <w:between w:val="nil"/>
-        </w:pBdr>
-        <w:spacing w:after="0"/>
-        <w:ind w:left="714"/>
-        <w:rPr>
-          <w:color w:val="000000"/>
-        </w:rPr>
-      </w:pPr>
+        <w:t>□ Je donne mon consentement au recueil et au traitement des données me concernant</w:t>
+      </w:r>
     </w:p>
     <w:p>
       <w:pPr>
@@ -1648,7 +1656,6 @@
   <w:style w:type="character" w:default="1" w:styleId="Policepardfaut">
     <w:name w:val="Default Paragraph Font"/>
     <w:uiPriority w:val="1"/>
-    <w:semiHidden/>
     <w:unhideWhenUsed/>
   </w:style>
   <w:style w:type="table" w:default="1" w:styleId="TableauNormal">
